--- a/Wzór.docx
+++ b/Wzór.docx
@@ -223,12 +223,14 @@
           <w:color w:val="0070C0"/>
         </w:rPr>
       </w:pPr>
-      <w:r>
-        <w:rPr>
-          <w:b/>
-          <w:color w:val="0070C0"/>
-        </w:rPr>
-        <w:t>BazaSkladnikow</w:t>
+      <w:bookmarkStart w:id="0" w:name="_GoBack"/>
+      <w:bookmarkEnd w:id="0"/>
+      <w:r>
+        <w:rPr>
+          <w:b/>
+          <w:color w:val="0070C0"/>
+        </w:rPr>
+        <w:t>Ciastka</w:t>
       </w:r>
     </w:p>
     <w:p>
@@ -248,7 +250,7 @@
           <w:b/>
           <w:color w:val="0070C0"/>
         </w:rPr>
-        <w:t>Ciastka</w:t>
+        <w:t>Desery</w:t>
       </w:r>
     </w:p>
     <w:p>
@@ -268,7 +270,7 @@
           <w:b/>
           <w:color w:val="0070C0"/>
         </w:rPr>
-        <w:t>Desery</w:t>
+        <w:t>Dania</w:t>
       </w:r>
     </w:p>
     <w:p>
@@ -288,7 +290,7 @@
           <w:b/>
           <w:color w:val="0070C0"/>
         </w:rPr>
-        <w:t>Dania</w:t>
+        <w:t>Przekaski</w:t>
       </w:r>
     </w:p>
     <w:p>
@@ -308,7 +310,7 @@
           <w:b/>
           <w:color w:val="0070C0"/>
         </w:rPr>
-        <w:t>Przekaski</w:t>
+        <w:t>Diety</w:t>
       </w:r>
     </w:p>
     <w:p>
@@ -328,7 +330,7 @@
           <w:b/>
           <w:color w:val="0070C0"/>
         </w:rPr>
-        <w:t>Diety</w:t>
+        <w:t>KuchnieSwiata</w:t>
       </w:r>
     </w:p>
     <w:p>
@@ -348,7 +350,7 @@
           <w:b/>
           <w:color w:val="0070C0"/>
         </w:rPr>
-        <w:t>DlaDzieci</w:t>
+        <w:t>Lody</w:t>
       </w:r>
     </w:p>
     <w:p>
@@ -368,7 +370,7 @@
           <w:b/>
           <w:color w:val="0070C0"/>
         </w:rPr>
-        <w:t>KuchnieSwiata</w:t>
+        <w:t>Napoje</w:t>
       </w:r>
     </w:p>
     <w:p>
@@ -388,90 +390,8 @@
           <w:b/>
           <w:color w:val="0070C0"/>
         </w:rPr>
-        <w:t>Lody</w:t>
-      </w:r>
-    </w:p>
-    <w:p>
-      <w:pPr>
-        <w:pStyle w:val="ListParagraph"/>
-        <w:numPr>
-          <w:ilvl w:val="0"/>
-          <w:numId w:val="1"/>
-        </w:numPr>
-        <w:rPr>
-          <w:b/>
-          <w:color w:val="0070C0"/>
-        </w:rPr>
-      </w:pPr>
-      <w:r>
-        <w:rPr>
-          <w:b/>
-          <w:color w:val="0070C0"/>
-        </w:rPr>
-        <w:t>Napoje</w:t>
-      </w:r>
-    </w:p>
-    <w:p>
-      <w:pPr>
-        <w:pStyle w:val="ListParagraph"/>
-        <w:numPr>
-          <w:ilvl w:val="0"/>
-          <w:numId w:val="1"/>
-        </w:numPr>
-        <w:rPr>
-          <w:b/>
-          <w:color w:val="0070C0"/>
-        </w:rPr>
-      </w:pPr>
-      <w:r>
-        <w:rPr>
-          <w:b/>
-          <w:color w:val="0070C0"/>
-        </w:rPr>
-        <w:t>Porady</w:t>
-      </w:r>
-    </w:p>
-    <w:p>
-      <w:pPr>
-        <w:pStyle w:val="ListParagraph"/>
-        <w:numPr>
-          <w:ilvl w:val="0"/>
-          <w:numId w:val="1"/>
-        </w:numPr>
-        <w:rPr>
-          <w:b/>
-          <w:color w:val="0070C0"/>
-        </w:rPr>
-      </w:pPr>
-      <w:r>
-        <w:rPr>
-          <w:b/>
-          <w:color w:val="0070C0"/>
-        </w:rPr>
-        <w:t>Inspiracje</w:t>
-      </w:r>
-    </w:p>
-    <w:p>
-      <w:pPr>
-        <w:pStyle w:val="ListParagraph"/>
-        <w:numPr>
-          <w:ilvl w:val="0"/>
-          <w:numId w:val="1"/>
-        </w:numPr>
-        <w:rPr>
-          <w:b/>
-          <w:color w:val="0070C0"/>
-        </w:rPr>
-      </w:pPr>
-      <w:r>
-        <w:rPr>
-          <w:b/>
-          <w:color w:val="0070C0"/>
-        </w:rPr>
         <w:t>Wege</w:t>
       </w:r>
-      <w:bookmarkStart w:id="0" w:name="_GoBack"/>
-      <w:bookmarkEnd w:id="0"/>
     </w:p>
     <w:p>
       <w:pPr>
